--- a/lab/lab6/lab6.docx
+++ b/lab/lab6/lab6.docx
@@ -1,6 +1,6 @@
 
 <file path=word/document.xml><?xml version="1.0" encoding="utf-8"?>
-<w:document xmlns:wpc="http://schemas.microsoft.com/office/word/2010/wordprocessingCanvas" xmlns:cx="http://schemas.microsoft.com/office/drawing/2014/chartex" xmlns:mc="http://schemas.openxmlformats.org/markup-compatibility/2006" xmlns:o="urn:schemas-microsoft-com:office:office" xmlns:r="http://schemas.openxmlformats.org/officeDocument/2006/relationships" xmlns:m="http://schemas.openxmlformats.org/officeDocument/2006/math" xmlns:v="urn:schemas-microsoft-com:vml" xmlns:wp14="http://schemas.microsoft.com/office/word/2010/wordprocessingDrawing" xmlns:wp="http://schemas.openxmlformats.org/drawingml/2006/wordprocessingDrawing" xmlns:w10="urn:schemas-microsoft-com:office:word" xmlns:w="http://schemas.openxmlformats.org/wordprocessingml/2006/main" xmlns:w14="http://schemas.microsoft.com/office/word/2010/wordml" xmlns:w15="http://schemas.microsoft.com/office/word/2012/wordml" xmlns:w16se="http://schemas.microsoft.com/office/word/2015/wordml/symex" xmlns:wpg="http://schemas.microsoft.com/office/word/2010/wordprocessingGroup" xmlns:wpi="http://schemas.microsoft.com/office/word/2010/wordprocessingInk" xmlns:wne="http://schemas.microsoft.com/office/word/2006/wordml" xmlns:wps="http://schemas.microsoft.com/office/word/2010/wordprocessingShape" mc:Ignorable="w14 w15 w16se wp14">
+<w:document xmlns:wpc="http://schemas.microsoft.com/office/word/2010/wordprocessingCanvas" xmlns:cx="http://schemas.microsoft.com/office/drawing/2014/chartex" xmlns:cx1="http://schemas.microsoft.com/office/drawing/2015/9/8/chartex" xmlns:cx2="http://schemas.microsoft.com/office/drawing/2015/10/21/chartex" xmlns:cx3="http://schemas.microsoft.com/office/drawing/2016/5/9/chartex" xmlns:cx4="http://schemas.microsoft.com/office/drawing/2016/5/10/chartex" xmlns:cx5="http://schemas.microsoft.com/office/drawing/2016/5/11/chartex" xmlns:cx6="http://schemas.microsoft.com/office/drawing/2016/5/12/chartex" xmlns:cx7="http://schemas.microsoft.com/office/drawing/2016/5/13/chartex" xmlns:cx8="http://schemas.microsoft.com/office/drawing/2016/5/14/chartex" xmlns:mc="http://schemas.openxmlformats.org/markup-compatibility/2006" xmlns:aink="http://schemas.microsoft.com/office/drawing/2016/ink" xmlns:am3d="http://schemas.microsoft.com/office/drawing/2017/model3d" xmlns:o="urn:schemas-microsoft-com:office:office" xmlns:oel="http://schemas.microsoft.com/office/2019/extlst" xmlns:r="http://schemas.openxmlformats.org/officeDocument/2006/relationships" xmlns:m="http://schemas.openxmlformats.org/officeDocument/2006/math" xmlns:v="urn:schemas-microsoft-com:vml" xmlns:wp14="http://schemas.microsoft.com/office/word/2010/wordprocessingDrawing" xmlns:wp="http://schemas.openxmlformats.org/drawingml/2006/wordprocessingDrawing" xmlns:w10="urn:schemas-microsoft-com:office:word" xmlns:w="http://schemas.openxmlformats.org/wordprocessingml/2006/main" xmlns:w14="http://schemas.microsoft.com/office/word/2010/wordml" xmlns:w15="http://schemas.microsoft.com/office/word/2012/wordml" xmlns:w16cex="http://schemas.microsoft.com/office/word/2018/wordml/cex" xmlns:w16cid="http://schemas.microsoft.com/office/word/2016/wordml/cid" xmlns:w16="http://schemas.microsoft.com/office/word/2018/wordml" xmlns:w16sdtdh="http://schemas.microsoft.com/office/word/2020/wordml/sdtdatahash" xmlns:w16se="http://schemas.microsoft.com/office/word/2015/wordml/symex" xmlns:wpg="http://schemas.microsoft.com/office/word/2010/wordprocessingGroup" xmlns:wpi="http://schemas.microsoft.com/office/word/2010/wordprocessingInk" xmlns:wne="http://schemas.microsoft.com/office/word/2006/wordml" xmlns:wps="http://schemas.microsoft.com/office/word/2010/wordprocessingShape" mc:Ignorable="w14 w15 w16se w16cid w16 w16cex w16sdtdh wp14">
   <w:body>
     <w:p>
       <w:pPr>
@@ -27,6 +27,72 @@
           <w:szCs w:val="28"/>
         </w:rPr>
         <w:t>: hãy cho biết 3 cách để “đăng ký liên kết” sự kiện với đoạn code xử lý sự kiện đó.</w:t>
+      </w:r>
+    </w:p>
+    <w:p>
+      <w:pPr>
+        <w:pStyle w:val="ListParagraph"/>
+        <w:numPr>
+          <w:ilvl w:val="0"/>
+          <w:numId w:val="4"/>
+        </w:numPr>
+        <w:rPr>
+          <w:rFonts w:ascii="Times New Roman" w:hAnsi="Times New Roman" w:cs="Times New Roman"/>
+          <w:sz w:val="28"/>
+          <w:szCs w:val="28"/>
+        </w:rPr>
+      </w:pPr>
+      <w:r>
+        <w:rPr>
+          <w:rFonts w:ascii="Times New Roman" w:hAnsi="Times New Roman" w:cs="Times New Roman"/>
+          <w:sz w:val="28"/>
+          <w:szCs w:val="28"/>
+        </w:rPr>
+        <w:t>Chỉ định sự kiện bằng HTML.</w:t>
+      </w:r>
+    </w:p>
+    <w:p>
+      <w:pPr>
+        <w:pStyle w:val="ListParagraph"/>
+        <w:numPr>
+          <w:ilvl w:val="0"/>
+          <w:numId w:val="4"/>
+        </w:numPr>
+        <w:rPr>
+          <w:rFonts w:ascii="Times New Roman" w:hAnsi="Times New Roman" w:cs="Times New Roman"/>
+          <w:sz w:val="28"/>
+          <w:szCs w:val="28"/>
+        </w:rPr>
+      </w:pPr>
+      <w:r>
+        <w:rPr>
+          <w:rFonts w:ascii="Times New Roman" w:hAnsi="Times New Roman" w:cs="Times New Roman"/>
+          <w:sz w:val="28"/>
+          <w:szCs w:val="28"/>
+        </w:rPr>
+        <w:t>Chỉ định sự kiện bằng Javascript.</w:t>
+      </w:r>
+    </w:p>
+    <w:p>
+      <w:pPr>
+        <w:pStyle w:val="ListParagraph"/>
+        <w:numPr>
+          <w:ilvl w:val="0"/>
+          <w:numId w:val="4"/>
+        </w:numPr>
+        <w:rPr>
+          <w:rFonts w:ascii="Times New Roman" w:hAnsi="Times New Roman" w:cs="Times New Roman"/>
+          <w:sz w:val="28"/>
+          <w:szCs w:val="28"/>
+        </w:rPr>
+      </w:pPr>
+      <w:r>
+        <w:rPr>
+          <w:rFonts w:ascii="Times New Roman" w:hAnsi="Times New Roman" w:cs="Times New Roman"/>
+          <w:sz w:val="28"/>
+          <w:szCs w:val="28"/>
+        </w:rPr>
+        <w:t>Chỉ định sự kiện với event listeners.</w:t>
       </w:r>
     </w:p>
     <w:p>
@@ -139,6 +205,112 @@
           <w:szCs w:val="28"/>
         </w:rPr>
         <w:t>Khi click button “lady”, hiện dòng chữ: “I am a lady” và tô màu hồng.</w:t>
+      </w:r>
+    </w:p>
+    <w:p>
+      <w:pPr>
+        <w:ind w:left="360"/>
+        <w:rPr>
+          <w:rFonts w:ascii="Times New Roman" w:hAnsi="Times New Roman" w:cs="Times New Roman"/>
+          <w:sz w:val="28"/>
+          <w:szCs w:val="28"/>
+        </w:rPr>
+      </w:pPr>
+      <w:r>
+        <w:rPr>
+          <w:rFonts w:ascii="Times New Roman" w:hAnsi="Times New Roman" w:cs="Times New Roman"/>
+          <w:noProof/>
+          <w:sz w:val="28"/>
+          <w:szCs w:val="28"/>
+        </w:rPr>
+        <w:drawing>
+          <wp:inline distT="0" distB="0" distL="0" distR="0" wp14:anchorId="49139C01" wp14:editId="1054BCFD">
+            <wp:extent cx="4153480" cy="1705213"/>
+            <wp:effectExtent l="0" t="0" r="0" b="9525"/>
+            <wp:docPr id="4" name="Picture 4"/>
+            <wp:cNvGraphicFramePr>
+              <a:graphicFrameLocks xmlns:a="http://schemas.openxmlformats.org/drawingml/2006/main" noChangeAspect="1"/>
+            </wp:cNvGraphicFramePr>
+            <a:graphic xmlns:a="http://schemas.openxmlformats.org/drawingml/2006/main">
+              <a:graphicData uri="http://schemas.openxmlformats.org/drawingml/2006/picture">
+                <pic:pic xmlns:pic="http://schemas.openxmlformats.org/drawingml/2006/picture">
+                  <pic:nvPicPr>
+                    <pic:cNvPr id="1" name=""/>
+                    <pic:cNvPicPr/>
+                  </pic:nvPicPr>
+                  <pic:blipFill>
+                    <a:blip r:embed="rId5"/>
+                    <a:stretch>
+                      <a:fillRect/>
+                    </a:stretch>
+                  </pic:blipFill>
+                  <pic:spPr>
+                    <a:xfrm>
+                      <a:off x="0" y="0"/>
+                      <a:ext cx="4153480" cy="1705213"/>
+                    </a:xfrm>
+                    <a:prstGeom prst="rect">
+                      <a:avLst/>
+                    </a:prstGeom>
+                  </pic:spPr>
+                </pic:pic>
+              </a:graphicData>
+            </a:graphic>
+          </wp:inline>
+        </w:drawing>
+      </w:r>
+    </w:p>
+    <w:p>
+      <w:pPr>
+        <w:ind w:left="360"/>
+        <w:rPr>
+          <w:rFonts w:ascii="Times New Roman" w:hAnsi="Times New Roman" w:cs="Times New Roman"/>
+          <w:sz w:val="28"/>
+          <w:szCs w:val="28"/>
+        </w:rPr>
+      </w:pPr>
+      <w:r>
+        <w:rPr>
+          <w:rFonts w:ascii="Times New Roman" w:hAnsi="Times New Roman" w:cs="Times New Roman"/>
+          <w:noProof/>
+          <w:sz w:val="28"/>
+          <w:szCs w:val="28"/>
+        </w:rPr>
+        <w:drawing>
+          <wp:inline distT="0" distB="0" distL="0" distR="0" wp14:anchorId="7E09E3F9" wp14:editId="5C7BB7B3">
+            <wp:extent cx="2829320" cy="1467055"/>
+            <wp:effectExtent l="0" t="0" r="9525" b="0"/>
+            <wp:docPr id="5" name="Picture 5"/>
+            <wp:cNvGraphicFramePr>
+              <a:graphicFrameLocks xmlns:a="http://schemas.openxmlformats.org/drawingml/2006/main" noChangeAspect="1"/>
+            </wp:cNvGraphicFramePr>
+            <a:graphic xmlns:a="http://schemas.openxmlformats.org/drawingml/2006/main">
+              <a:graphicData uri="http://schemas.openxmlformats.org/drawingml/2006/picture">
+                <pic:pic xmlns:pic="http://schemas.openxmlformats.org/drawingml/2006/picture">
+                  <pic:nvPicPr>
+                    <pic:cNvPr id="1" name=""/>
+                    <pic:cNvPicPr/>
+                  </pic:nvPicPr>
+                  <pic:blipFill>
+                    <a:blip r:embed="rId6"/>
+                    <a:stretch>
+                      <a:fillRect/>
+                    </a:stretch>
+                  </pic:blipFill>
+                  <pic:spPr>
+                    <a:xfrm>
+                      <a:off x="0" y="0"/>
+                      <a:ext cx="2829320" cy="1467055"/>
+                    </a:xfrm>
+                    <a:prstGeom prst="rect">
+                      <a:avLst/>
+                    </a:prstGeom>
+                  </pic:spPr>
+                </pic:pic>
+              </a:graphicData>
+            </a:graphic>
+          </wp:inline>
+        </w:drawing>
       </w:r>
     </w:p>
     <w:p>
@@ -238,6 +410,115 @@
     </w:p>
     <w:p>
       <w:pPr>
+        <w:tabs>
+          <w:tab w:val="left" w:pos="8377"/>
+        </w:tabs>
+        <w:rPr>
+          <w:rFonts w:ascii="Times New Roman" w:hAnsi="Times New Roman" w:cs="Times New Roman"/>
+          <w:sz w:val="28"/>
+          <w:szCs w:val="28"/>
+        </w:rPr>
+      </w:pPr>
+      <w:r>
+        <w:rPr>
+          <w:rFonts w:ascii="Times New Roman" w:hAnsi="Times New Roman" w:cs="Times New Roman"/>
+          <w:sz w:val="28"/>
+          <w:szCs w:val="28"/>
+        </w:rPr>
+        <w:lastRenderedPageBreak/>
+        <w:drawing>
+          <wp:inline distT="0" distB="0" distL="0" distR="0" wp14:anchorId="5D752966" wp14:editId="7F723B79">
+            <wp:extent cx="5943600" cy="2865120"/>
+            <wp:effectExtent l="0" t="0" r="0" b="0"/>
+            <wp:docPr id="6" name="Picture 6"/>
+            <wp:cNvGraphicFramePr>
+              <a:graphicFrameLocks xmlns:a="http://schemas.openxmlformats.org/drawingml/2006/main" noChangeAspect="1"/>
+            </wp:cNvGraphicFramePr>
+            <a:graphic xmlns:a="http://schemas.openxmlformats.org/drawingml/2006/main">
+              <a:graphicData uri="http://schemas.openxmlformats.org/drawingml/2006/picture">
+                <pic:pic xmlns:pic="http://schemas.openxmlformats.org/drawingml/2006/picture">
+                  <pic:nvPicPr>
+                    <pic:cNvPr id="1" name=""/>
+                    <pic:cNvPicPr/>
+                  </pic:nvPicPr>
+                  <pic:blipFill>
+                    <a:blip r:embed="rId7"/>
+                    <a:stretch>
+                      <a:fillRect/>
+                    </a:stretch>
+                  </pic:blipFill>
+                  <pic:spPr>
+                    <a:xfrm>
+                      <a:off x="0" y="0"/>
+                      <a:ext cx="5943600" cy="2865120"/>
+                    </a:xfrm>
+                    <a:prstGeom prst="rect">
+                      <a:avLst/>
+                    </a:prstGeom>
+                  </pic:spPr>
+                </pic:pic>
+              </a:graphicData>
+            </a:graphic>
+          </wp:inline>
+        </w:drawing>
+      </w:r>
+    </w:p>
+    <w:p>
+      <w:pPr>
+        <w:tabs>
+          <w:tab w:val="left" w:pos="8377"/>
+        </w:tabs>
+        <w:rPr>
+          <w:rFonts w:ascii="Times New Roman" w:hAnsi="Times New Roman" w:cs="Times New Roman"/>
+          <w:sz w:val="28"/>
+          <w:szCs w:val="28"/>
+        </w:rPr>
+      </w:pPr>
+      <w:r>
+        <w:rPr>
+          <w:rFonts w:ascii="Times New Roman" w:hAnsi="Times New Roman" w:cs="Times New Roman"/>
+          <w:sz w:val="28"/>
+          <w:szCs w:val="28"/>
+        </w:rPr>
+        <w:drawing>
+          <wp:inline distT="0" distB="0" distL="0" distR="0" wp14:anchorId="38F8B8B1" wp14:editId="38D21EBD">
+            <wp:extent cx="4286848" cy="1867161"/>
+            <wp:effectExtent l="0" t="0" r="0" b="0"/>
+            <wp:docPr id="7" name="Picture 7"/>
+            <wp:cNvGraphicFramePr>
+              <a:graphicFrameLocks xmlns:a="http://schemas.openxmlformats.org/drawingml/2006/main" noChangeAspect="1"/>
+            </wp:cNvGraphicFramePr>
+            <a:graphic xmlns:a="http://schemas.openxmlformats.org/drawingml/2006/main">
+              <a:graphicData uri="http://schemas.openxmlformats.org/drawingml/2006/picture">
+                <pic:pic xmlns:pic="http://schemas.openxmlformats.org/drawingml/2006/picture">
+                  <pic:nvPicPr>
+                    <pic:cNvPr id="1" name=""/>
+                    <pic:cNvPicPr/>
+                  </pic:nvPicPr>
+                  <pic:blipFill>
+                    <a:blip r:embed="rId8"/>
+                    <a:stretch>
+                      <a:fillRect/>
+                    </a:stretch>
+                  </pic:blipFill>
+                  <pic:spPr>
+                    <a:xfrm>
+                      <a:off x="0" y="0"/>
+                      <a:ext cx="4286848" cy="1867161"/>
+                    </a:xfrm>
+                    <a:prstGeom prst="rect">
+                      <a:avLst/>
+                    </a:prstGeom>
+                  </pic:spPr>
+                </pic:pic>
+              </a:graphicData>
+            </a:graphic>
+          </wp:inline>
+        </w:drawing>
+      </w:r>
+    </w:p>
+    <w:p>
+      <w:pPr>
         <w:rPr>
           <w:rFonts w:ascii="Times New Roman" w:hAnsi="Times New Roman" w:cs="Times New Roman"/>
           <w:sz w:val="28"/>
@@ -513,8 +794,9 @@
           <w:sz w:val="28"/>
           <w:szCs w:val="28"/>
         </w:rPr>
+        <w:lastRenderedPageBreak/>
         <w:drawing>
-          <wp:inline distT="0" distB="0" distL="0" distR="0">
+          <wp:inline distT="0" distB="0" distL="0" distR="0" wp14:anchorId="1286E35B" wp14:editId="5BCCC691">
             <wp:extent cx="4482935" cy="954061"/>
             <wp:effectExtent l="0" t="0" r="0" b="0"/>
             <wp:docPr id="1" name="Picture 1"/>
@@ -529,7 +811,7 @@
                     <pic:cNvPicPr/>
                   </pic:nvPicPr>
                   <pic:blipFill>
-                    <a:blip r:embed="rId5">
+                    <a:blip r:embed="rId9">
                       <a:extLst>
                         <a:ext uri="{28A0092B-C50C-407E-A947-70E740481C1C}">
                           <a14:useLocalDpi xmlns:a14="http://schemas.microsoft.com/office/drawing/2010/main" val="0"/>
@@ -572,7 +854,7 @@
           <w:szCs w:val="28"/>
         </w:rPr>
         <w:drawing>
-          <wp:inline distT="0" distB="0" distL="0" distR="0">
+          <wp:inline distT="0" distB="0" distL="0" distR="0" wp14:anchorId="59EA7E78" wp14:editId="14029A9D">
             <wp:extent cx="4969823" cy="821932"/>
             <wp:effectExtent l="0" t="0" r="2540" b="0"/>
             <wp:docPr id="2" name="Picture 2"/>
@@ -587,7 +869,7 @@
                     <pic:cNvPicPr/>
                   </pic:nvPicPr>
                   <pic:blipFill>
-                    <a:blip r:embed="rId6" cstate="print">
+                    <a:blip r:embed="rId10" cstate="print">
                       <a:extLst>
                         <a:ext uri="{28A0092B-C50C-407E-A947-70E740481C1C}">
                           <a14:useLocalDpi xmlns:a14="http://schemas.microsoft.com/office/drawing/2010/main" val="0"/>
@@ -628,7 +910,6 @@
           <w:sz w:val="28"/>
           <w:szCs w:val="28"/>
         </w:rPr>
-        <w:lastRenderedPageBreak/>
         <w:t>Khi người dùng click vào text box username, hiển thị message box “You are inputing username”</w:t>
       </w:r>
     </w:p>
@@ -700,7 +981,7 @@
           <w:szCs w:val="28"/>
         </w:rPr>
         <w:drawing>
-          <wp:inline distT="0" distB="0" distL="0" distR="0">
+          <wp:inline distT="0" distB="0" distL="0" distR="0" wp14:anchorId="42F2246B" wp14:editId="5E6BFD3A">
             <wp:extent cx="2190750" cy="1714500"/>
             <wp:effectExtent l="0" t="0" r="0" b="0"/>
             <wp:docPr id="3" name="Picture 3"/>
@@ -715,7 +996,7 @@
                     <pic:cNvPicPr/>
                   </pic:nvPicPr>
                   <pic:blipFill>
-                    <a:blip r:embed="rId7">
+                    <a:blip r:embed="rId11">
                       <a:extLst>
                         <a:ext uri="{28A0092B-C50C-407E-A947-70E740481C1C}">
                           <a14:useLocalDpi xmlns:a14="http://schemas.microsoft.com/office/drawing/2010/main" val="0"/>
@@ -792,8 +1073,6 @@
         </w:rPr>
         <w:t>.</w:t>
       </w:r>
-      <w:bookmarkStart w:id="0" w:name="_GoBack"/>
-      <w:bookmarkEnd w:id="0"/>
     </w:p>
     <w:p>
       <w:pPr>
@@ -832,7 +1111,7 @@
 </file>
 
 <file path=word/numbering.xml><?xml version="1.0" encoding="utf-8"?>
-<w:numbering xmlns:wpc="http://schemas.microsoft.com/office/word/2010/wordprocessingCanvas" xmlns:cx="http://schemas.microsoft.com/office/drawing/2014/chartex" xmlns:mc="http://schemas.openxmlformats.org/markup-compatibility/2006" xmlns:o="urn:schemas-microsoft-com:office:office" xmlns:r="http://schemas.openxmlformats.org/officeDocument/2006/relationships" xmlns:m="http://schemas.openxmlformats.org/officeDocument/2006/math" xmlns:v="urn:schemas-microsoft-com:vml" xmlns:wp14="http://schemas.microsoft.com/office/word/2010/wordprocessingDrawing" xmlns:wp="http://schemas.openxmlformats.org/drawingml/2006/wordprocessingDrawing" xmlns:w10="urn:schemas-microsoft-com:office:word" xmlns:w="http://schemas.openxmlformats.org/wordprocessingml/2006/main" xmlns:w14="http://schemas.microsoft.com/office/word/2010/wordml" xmlns:w15="http://schemas.microsoft.com/office/word/2012/wordml" xmlns:w16se="http://schemas.microsoft.com/office/word/2015/wordml/symex" xmlns:wpg="http://schemas.microsoft.com/office/word/2010/wordprocessingGroup" xmlns:wpi="http://schemas.microsoft.com/office/word/2010/wordprocessingInk" xmlns:wne="http://schemas.microsoft.com/office/word/2006/wordml" xmlns:wps="http://schemas.microsoft.com/office/word/2010/wordprocessingShape" mc:Ignorable="w14 w15 w16se wp14">
+<w:numbering xmlns:wpc="http://schemas.microsoft.com/office/word/2010/wordprocessingCanvas" xmlns:cx="http://schemas.microsoft.com/office/drawing/2014/chartex" xmlns:cx1="http://schemas.microsoft.com/office/drawing/2015/9/8/chartex" xmlns:cx2="http://schemas.microsoft.com/office/drawing/2015/10/21/chartex" xmlns:cx3="http://schemas.microsoft.com/office/drawing/2016/5/9/chartex" xmlns:cx4="http://schemas.microsoft.com/office/drawing/2016/5/10/chartex" xmlns:cx5="http://schemas.microsoft.com/office/drawing/2016/5/11/chartex" xmlns:cx6="http://schemas.microsoft.com/office/drawing/2016/5/12/chartex" xmlns:cx7="http://schemas.microsoft.com/office/drawing/2016/5/13/chartex" xmlns:cx8="http://schemas.microsoft.com/office/drawing/2016/5/14/chartex" xmlns:mc="http://schemas.openxmlformats.org/markup-compatibility/2006" xmlns:aink="http://schemas.microsoft.com/office/drawing/2016/ink" xmlns:am3d="http://schemas.microsoft.com/office/drawing/2017/model3d" xmlns:o="urn:schemas-microsoft-com:office:office" xmlns:oel="http://schemas.microsoft.com/office/2019/extlst" xmlns:r="http://schemas.openxmlformats.org/officeDocument/2006/relationships" xmlns:m="http://schemas.openxmlformats.org/officeDocument/2006/math" xmlns:v="urn:schemas-microsoft-com:vml" xmlns:wp14="http://schemas.microsoft.com/office/word/2010/wordprocessingDrawing" xmlns:wp="http://schemas.openxmlformats.org/drawingml/2006/wordprocessingDrawing" xmlns:w10="urn:schemas-microsoft-com:office:word" xmlns:w="http://schemas.openxmlformats.org/wordprocessingml/2006/main" xmlns:w14="http://schemas.microsoft.com/office/word/2010/wordml" xmlns:w15="http://schemas.microsoft.com/office/word/2012/wordml" xmlns:w16cex="http://schemas.microsoft.com/office/word/2018/wordml/cex" xmlns:w16cid="http://schemas.microsoft.com/office/word/2016/wordml/cid" xmlns:w16="http://schemas.microsoft.com/office/word/2018/wordml" xmlns:w16sdtdh="http://schemas.microsoft.com/office/word/2020/wordml/sdtdatahash" xmlns:w16se="http://schemas.microsoft.com/office/word/2015/wordml/symex" xmlns:wpg="http://schemas.microsoft.com/office/word/2010/wordprocessingGroup" xmlns:wpi="http://schemas.microsoft.com/office/word/2010/wordprocessingInk" xmlns:wne="http://schemas.microsoft.com/office/word/2006/wordml" xmlns:wps="http://schemas.microsoft.com/office/word/2010/wordprocessingShape" mc:Ignorable="w14 w15 w16se w16cid w16 w16cex w16sdtdh wp14">
   <w:abstractNum w:abstractNumId="0" w15:restartNumberingAfterBreak="0">
     <w:nsid w:val="2C0745C6"/>
     <w:multiLevelType w:val="hybridMultilevel"/>
@@ -1172,20 +1451,135 @@
       </w:rPr>
     </w:lvl>
   </w:abstractNum>
-  <w:num w:numId="1">
+  <w:abstractNum w:abstractNumId="3" w15:restartNumberingAfterBreak="0">
+    <w:nsid w:val="67253342"/>
+    <w:multiLevelType w:val="hybridMultilevel"/>
+    <w:tmpl w:val="CA06DE0C"/>
+    <w:lvl w:ilvl="0" w:tplc="92648BE8">
+      <w:numFmt w:val="bullet"/>
+      <w:lvlText w:val="-"/>
+      <w:lvlJc w:val="left"/>
+      <w:pPr>
+        <w:ind w:left="720" w:hanging="360"/>
+      </w:pPr>
+      <w:rPr>
+        <w:rFonts w:ascii="Times New Roman" w:eastAsiaTheme="minorHAnsi" w:hAnsi="Times New Roman" w:cs="Times New Roman" w:hint="default"/>
+      </w:rPr>
+    </w:lvl>
+    <w:lvl w:ilvl="1" w:tplc="04090003" w:tentative="1">
+      <w:start w:val="1"/>
+      <w:numFmt w:val="bullet"/>
+      <w:lvlText w:val="o"/>
+      <w:lvlJc w:val="left"/>
+      <w:pPr>
+        <w:ind w:left="1440" w:hanging="360"/>
+      </w:pPr>
+      <w:rPr>
+        <w:rFonts w:ascii="Courier New" w:hAnsi="Courier New" w:cs="Courier New" w:hint="default"/>
+      </w:rPr>
+    </w:lvl>
+    <w:lvl w:ilvl="2" w:tplc="04090005" w:tentative="1">
+      <w:start w:val="1"/>
+      <w:numFmt w:val="bullet"/>
+      <w:lvlText w:val=""/>
+      <w:lvlJc w:val="left"/>
+      <w:pPr>
+        <w:ind w:left="2160" w:hanging="360"/>
+      </w:pPr>
+      <w:rPr>
+        <w:rFonts w:ascii="Wingdings" w:hAnsi="Wingdings" w:hint="default"/>
+      </w:rPr>
+    </w:lvl>
+    <w:lvl w:ilvl="3" w:tplc="04090001" w:tentative="1">
+      <w:start w:val="1"/>
+      <w:numFmt w:val="bullet"/>
+      <w:lvlText w:val=""/>
+      <w:lvlJc w:val="left"/>
+      <w:pPr>
+        <w:ind w:left="2880" w:hanging="360"/>
+      </w:pPr>
+      <w:rPr>
+        <w:rFonts w:ascii="Symbol" w:hAnsi="Symbol" w:hint="default"/>
+      </w:rPr>
+    </w:lvl>
+    <w:lvl w:ilvl="4" w:tplc="04090003" w:tentative="1">
+      <w:start w:val="1"/>
+      <w:numFmt w:val="bullet"/>
+      <w:lvlText w:val="o"/>
+      <w:lvlJc w:val="left"/>
+      <w:pPr>
+        <w:ind w:left="3600" w:hanging="360"/>
+      </w:pPr>
+      <w:rPr>
+        <w:rFonts w:ascii="Courier New" w:hAnsi="Courier New" w:cs="Courier New" w:hint="default"/>
+      </w:rPr>
+    </w:lvl>
+    <w:lvl w:ilvl="5" w:tplc="04090005" w:tentative="1">
+      <w:start w:val="1"/>
+      <w:numFmt w:val="bullet"/>
+      <w:lvlText w:val=""/>
+      <w:lvlJc w:val="left"/>
+      <w:pPr>
+        <w:ind w:left="4320" w:hanging="360"/>
+      </w:pPr>
+      <w:rPr>
+        <w:rFonts w:ascii="Wingdings" w:hAnsi="Wingdings" w:hint="default"/>
+      </w:rPr>
+    </w:lvl>
+    <w:lvl w:ilvl="6" w:tplc="04090001" w:tentative="1">
+      <w:start w:val="1"/>
+      <w:numFmt w:val="bullet"/>
+      <w:lvlText w:val=""/>
+      <w:lvlJc w:val="left"/>
+      <w:pPr>
+        <w:ind w:left="5040" w:hanging="360"/>
+      </w:pPr>
+      <w:rPr>
+        <w:rFonts w:ascii="Symbol" w:hAnsi="Symbol" w:hint="default"/>
+      </w:rPr>
+    </w:lvl>
+    <w:lvl w:ilvl="7" w:tplc="04090003" w:tentative="1">
+      <w:start w:val="1"/>
+      <w:numFmt w:val="bullet"/>
+      <w:lvlText w:val="o"/>
+      <w:lvlJc w:val="left"/>
+      <w:pPr>
+        <w:ind w:left="5760" w:hanging="360"/>
+      </w:pPr>
+      <w:rPr>
+        <w:rFonts w:ascii="Courier New" w:hAnsi="Courier New" w:cs="Courier New" w:hint="default"/>
+      </w:rPr>
+    </w:lvl>
+    <w:lvl w:ilvl="8" w:tplc="04090005" w:tentative="1">
+      <w:start w:val="1"/>
+      <w:numFmt w:val="bullet"/>
+      <w:lvlText w:val=""/>
+      <w:lvlJc w:val="left"/>
+      <w:pPr>
+        <w:ind w:left="6480" w:hanging="360"/>
+      </w:pPr>
+      <w:rPr>
+        <w:rFonts w:ascii="Wingdings" w:hAnsi="Wingdings" w:hint="default"/>
+      </w:rPr>
+    </w:lvl>
+  </w:abstractNum>
+  <w:num w:numId="1" w16cid:durableId="1883052187">
     <w:abstractNumId w:val="1"/>
   </w:num>
-  <w:num w:numId="2">
+  <w:num w:numId="2" w16cid:durableId="1806854574">
     <w:abstractNumId w:val="0"/>
   </w:num>
-  <w:num w:numId="3">
+  <w:num w:numId="3" w16cid:durableId="197550082">
     <w:abstractNumId w:val="2"/>
+  </w:num>
+  <w:num w:numId="4" w16cid:durableId="433746182">
+    <w:abstractNumId w:val="3"/>
   </w:num>
 </w:numbering>
 </file>
 
 <file path=word/styles.xml><?xml version="1.0" encoding="utf-8"?>
-<w:styles xmlns:mc="http://schemas.openxmlformats.org/markup-compatibility/2006" xmlns:r="http://schemas.openxmlformats.org/officeDocument/2006/relationships" xmlns:w="http://schemas.openxmlformats.org/wordprocessingml/2006/main" xmlns:w14="http://schemas.microsoft.com/office/word/2010/wordml" xmlns:w15="http://schemas.microsoft.com/office/word/2012/wordml" xmlns:w16se="http://schemas.microsoft.com/office/word/2015/wordml/symex" mc:Ignorable="w14 w15 w16se">
+<w:styles xmlns:mc="http://schemas.openxmlformats.org/markup-compatibility/2006" xmlns:r="http://schemas.openxmlformats.org/officeDocument/2006/relationships" xmlns:w="http://schemas.openxmlformats.org/wordprocessingml/2006/main" xmlns:w14="http://schemas.microsoft.com/office/word/2010/wordml" xmlns:w15="http://schemas.microsoft.com/office/word/2012/wordml" xmlns:w16cex="http://schemas.microsoft.com/office/word/2018/wordml/cex" xmlns:w16cid="http://schemas.microsoft.com/office/word/2016/wordml/cid" xmlns:w16="http://schemas.microsoft.com/office/word/2018/wordml" xmlns:w16sdtdh="http://schemas.microsoft.com/office/word/2020/wordml/sdtdatahash" xmlns:w16se="http://schemas.microsoft.com/office/word/2015/wordml/symex" mc:Ignorable="w14 w15 w16se w16cid w16 w16cex w16sdtdh">
   <w:docDefaults>
     <w:rPrDefault>
       <w:rPr>
@@ -1201,7 +1595,7 @@
       </w:pPr>
     </w:pPrDefault>
   </w:docDefaults>
-  <w:latentStyles w:defLockedState="0" w:defUIPriority="99" w:defSemiHidden="0" w:defUnhideWhenUsed="0" w:defQFormat="0" w:count="371">
+  <w:latentStyles w:defLockedState="0" w:defUIPriority="99" w:defSemiHidden="0" w:defUnhideWhenUsed="0" w:defQFormat="0" w:count="376">
     <w:lsdException w:name="Normal" w:uiPriority="0" w:qFormat="1"/>
     <w:lsdException w:name="heading 1" w:uiPriority="9" w:qFormat="1"/>
     <w:lsdException w:name="heading 2" w:semiHidden="1" w:uiPriority="9" w:unhideWhenUsed="1" w:qFormat="1"/>
@@ -1573,6 +1967,11 @@
     <w:lsdException w:name="List Table 5 Dark Accent 6" w:uiPriority="50"/>
     <w:lsdException w:name="List Table 6 Colorful Accent 6" w:uiPriority="51"/>
     <w:lsdException w:name="List Table 7 Colorful Accent 6" w:uiPriority="52"/>
+    <w:lsdException w:name="Mention" w:semiHidden="1" w:unhideWhenUsed="1"/>
+    <w:lsdException w:name="Smart Hyperlink" w:semiHidden="1" w:unhideWhenUsed="1"/>
+    <w:lsdException w:name="Hashtag" w:semiHidden="1" w:unhideWhenUsed="1"/>
+    <w:lsdException w:name="Unresolved Mention" w:semiHidden="1" w:unhideWhenUsed="1"/>
+    <w:lsdException w:name="Smart Link" w:semiHidden="1" w:unhideWhenUsed="1"/>
   </w:latentStyles>
   <w:style w:type="paragraph" w:default="1" w:styleId="Normal">
     <w:name w:val="Normal"/>

--- a/lab/lab6/lab6.docx
+++ b/lab/lab6/lab6.docx
@@ -4,6 +4,7 @@
   <w:body>
     <w:p>
       <w:pPr>
+        <w:spacing w:line="360" w:lineRule="auto"/>
         <w:rPr>
           <w:rFonts w:ascii="Times New Roman" w:hAnsi="Times New Roman" w:cs="Times New Roman"/>
           <w:sz w:val="28"/>
@@ -36,6 +37,7 @@
           <w:ilvl w:val="0"/>
           <w:numId w:val="4"/>
         </w:numPr>
+        <w:spacing w:line="360" w:lineRule="auto"/>
         <w:rPr>
           <w:rFonts w:ascii="Times New Roman" w:hAnsi="Times New Roman" w:cs="Times New Roman"/>
           <w:sz w:val="28"/>
@@ -58,6 +60,7 @@
           <w:ilvl w:val="0"/>
           <w:numId w:val="4"/>
         </w:numPr>
+        <w:spacing w:line="360" w:lineRule="auto"/>
         <w:rPr>
           <w:rFonts w:ascii="Times New Roman" w:hAnsi="Times New Roman" w:cs="Times New Roman"/>
           <w:sz w:val="28"/>
@@ -80,6 +83,7 @@
           <w:ilvl w:val="0"/>
           <w:numId w:val="4"/>
         </w:numPr>
+        <w:spacing w:line="360" w:lineRule="auto"/>
         <w:rPr>
           <w:rFonts w:ascii="Times New Roman" w:hAnsi="Times New Roman" w:cs="Times New Roman"/>
           <w:sz w:val="28"/>
@@ -97,137 +101,56 @@
     </w:p>
     <w:p>
       <w:pPr>
-        <w:rPr>
-          <w:rFonts w:ascii="Times New Roman" w:hAnsi="Times New Roman" w:cs="Times New Roman"/>
-          <w:sz w:val="28"/>
-          <w:szCs w:val="28"/>
-        </w:rPr>
-      </w:pPr>
-      <w:r>
+        <w:spacing w:line="360" w:lineRule="auto"/>
+        <w:rPr>
+          <w:rFonts w:ascii="Times New Roman" w:hAnsi="Times New Roman" w:cs="Times New Roman"/>
+          <w:sz w:val="28"/>
+          <w:szCs w:val="28"/>
+        </w:rPr>
+      </w:pPr>
+    </w:p>
+    <w:p>
+      <w:pPr>
+        <w:spacing w:line="360" w:lineRule="auto"/>
         <w:rPr>
           <w:rFonts w:ascii="Times New Roman" w:hAnsi="Times New Roman" w:cs="Times New Roman"/>
           <w:b/>
-          <w:color w:val="C00000"/>
-          <w:sz w:val="28"/>
-          <w:szCs w:val="28"/>
-        </w:rPr>
-        <w:t>Bài 2</w:t>
-      </w:r>
-      <w:r>
-        <w:rPr>
-          <w:rFonts w:ascii="Times New Roman" w:hAnsi="Times New Roman" w:cs="Times New Roman"/>
-          <w:sz w:val="28"/>
-          <w:szCs w:val="28"/>
-        </w:rPr>
-        <w:t>:</w:t>
-      </w:r>
-    </w:p>
-    <w:p>
-      <w:pPr>
-        <w:rPr>
-          <w:rFonts w:ascii="Times New Roman" w:hAnsi="Times New Roman" w:cs="Times New Roman"/>
-          <w:sz w:val="28"/>
-          <w:szCs w:val="28"/>
-        </w:rPr>
-      </w:pPr>
-      <w:r>
-        <w:rPr>
-          <w:rFonts w:ascii="Times New Roman" w:hAnsi="Times New Roman" w:cs="Times New Roman"/>
-          <w:sz w:val="28"/>
-          <w:szCs w:val="28"/>
-        </w:rPr>
-        <w:t>a</w:t>
-      </w:r>
-      <w:r>
-        <w:rPr>
-          <w:rFonts w:ascii="Times New Roman" w:hAnsi="Times New Roman" w:cs="Times New Roman"/>
-          <w:sz w:val="28"/>
-          <w:szCs w:val="28"/>
-        </w:rPr>
-        <w:t>) Xử lý sự kiện đơn giản sau, trang web có 2 button “child” v</w:t>
-      </w:r>
-      <w:r>
-        <w:rPr>
-          <w:rFonts w:ascii="Times New Roman" w:hAnsi="Times New Roman" w:cs="Times New Roman"/>
-          <w:sz w:val="28"/>
-          <w:szCs w:val="28"/>
-        </w:rPr>
-        <w:t>à</w:t>
-      </w:r>
-      <w:r>
-        <w:rPr>
-          <w:rFonts w:ascii="Times New Roman" w:hAnsi="Times New Roman" w:cs="Times New Roman"/>
-          <w:sz w:val="28"/>
-          <w:szCs w:val="28"/>
-        </w:rPr>
-        <w:t xml:space="preserve"> “lady”.</w:t>
-      </w:r>
-    </w:p>
-    <w:p>
-      <w:pPr>
-        <w:pStyle w:val="ListParagraph"/>
-        <w:numPr>
-          <w:ilvl w:val="0"/>
-          <w:numId w:val="1"/>
-        </w:numPr>
-        <w:rPr>
-          <w:rFonts w:ascii="Times New Roman" w:hAnsi="Times New Roman" w:cs="Times New Roman"/>
-          <w:sz w:val="28"/>
-          <w:szCs w:val="28"/>
-        </w:rPr>
-      </w:pPr>
-      <w:r>
-        <w:rPr>
-          <w:rFonts w:ascii="Times New Roman" w:hAnsi="Times New Roman" w:cs="Times New Roman"/>
-          <w:sz w:val="28"/>
-          <w:szCs w:val="28"/>
-        </w:rPr>
-        <w:t>Khi click button “child”, hiện dòng chữ: “I am a child” và tô màu xanh lá.</w:t>
-      </w:r>
-    </w:p>
-    <w:p>
-      <w:pPr>
-        <w:pStyle w:val="ListParagraph"/>
-        <w:numPr>
-          <w:ilvl w:val="0"/>
-          <w:numId w:val="1"/>
-        </w:numPr>
-        <w:rPr>
-          <w:rFonts w:ascii="Times New Roman" w:hAnsi="Times New Roman" w:cs="Times New Roman"/>
-          <w:sz w:val="28"/>
-          <w:szCs w:val="28"/>
-        </w:rPr>
-      </w:pPr>
-      <w:r>
-        <w:rPr>
-          <w:rFonts w:ascii="Times New Roman" w:hAnsi="Times New Roman" w:cs="Times New Roman"/>
-          <w:sz w:val="28"/>
-          <w:szCs w:val="28"/>
-        </w:rPr>
-        <w:t>Khi click button “lady”, hiện dòng chữ: “I am a lady” và tô màu hồng.</w:t>
-      </w:r>
-    </w:p>
-    <w:p>
-      <w:pPr>
-        <w:ind w:left="360"/>
-        <w:rPr>
-          <w:rFonts w:ascii="Times New Roman" w:hAnsi="Times New Roman" w:cs="Times New Roman"/>
-          <w:sz w:val="28"/>
-          <w:szCs w:val="28"/>
-        </w:rPr>
-      </w:pPr>
-      <w:r>
-        <w:rPr>
-          <w:rFonts w:ascii="Times New Roman" w:hAnsi="Times New Roman" w:cs="Times New Roman"/>
-          <w:noProof/>
+          <w:bCs/>
+          <w:sz w:val="28"/>
+          <w:szCs w:val="28"/>
+        </w:rPr>
+      </w:pPr>
+      <w:r>
+        <w:rPr>
+          <w:rFonts w:ascii="Times New Roman" w:hAnsi="Times New Roman" w:cs="Times New Roman"/>
+          <w:b/>
+          <w:bCs/>
+          <w:sz w:val="28"/>
+          <w:szCs w:val="28"/>
+        </w:rPr>
+        <w:t>File html dùng chung cho cả bài 2 và 3.</w:t>
+      </w:r>
+    </w:p>
+    <w:p>
+      <w:pPr>
+        <w:spacing w:line="360" w:lineRule="auto"/>
+        <w:rPr>
+          <w:rFonts w:ascii="Times New Roman" w:hAnsi="Times New Roman" w:cs="Times New Roman"/>
+          <w:sz w:val="28"/>
+          <w:szCs w:val="28"/>
+        </w:rPr>
+      </w:pPr>
+      <w:r>
+        <w:rPr>
+          <w:rFonts w:ascii="Times New Roman" w:hAnsi="Times New Roman" w:cs="Times New Roman"/>
           <w:sz w:val="28"/>
           <w:szCs w:val="28"/>
         </w:rPr>
         <w:drawing>
-          <wp:inline distT="0" distB="0" distL="0" distR="0" wp14:anchorId="49139C01" wp14:editId="1054BCFD">
-            <wp:extent cx="4153480" cy="1705213"/>
-            <wp:effectExtent l="0" t="0" r="0" b="9525"/>
-            <wp:docPr id="4" name="Picture 4"/>
+          <wp:inline distT="0" distB="0" distL="0" distR="0" wp14:anchorId="51B47FF7" wp14:editId="6514754F">
+            <wp:extent cx="5943600" cy="4427220"/>
+            <wp:effectExtent l="0" t="0" r="0" b="0"/>
+            <wp:docPr id="12" name="Picture 12"/>
             <wp:cNvGraphicFramePr>
               <a:graphicFrameLocks xmlns:a="http://schemas.openxmlformats.org/drawingml/2006/main" noChangeAspect="1"/>
             </wp:cNvGraphicFramePr>
@@ -247,7 +170,7 @@
                   <pic:spPr>
                     <a:xfrm>
                       <a:off x="0" y="0"/>
-                      <a:ext cx="4153480" cy="1705213"/>
+                      <a:ext cx="5943600" cy="4427220"/>
                     </a:xfrm>
                     <a:prstGeom prst="rect">
                       <a:avLst/>
@@ -262,6 +185,124 @@
     </w:p>
     <w:p>
       <w:pPr>
+        <w:spacing w:line="360" w:lineRule="auto"/>
+        <w:rPr>
+          <w:rFonts w:ascii="Times New Roman" w:hAnsi="Times New Roman" w:cs="Times New Roman"/>
+          <w:sz w:val="28"/>
+          <w:szCs w:val="28"/>
+        </w:rPr>
+      </w:pPr>
+      <w:r>
+        <w:rPr>
+          <w:rFonts w:ascii="Times New Roman" w:hAnsi="Times New Roman" w:cs="Times New Roman"/>
+          <w:b/>
+          <w:color w:val="C00000"/>
+          <w:sz w:val="28"/>
+          <w:szCs w:val="28"/>
+        </w:rPr>
+        <w:t>Bài 2</w:t>
+      </w:r>
+      <w:r>
+        <w:rPr>
+          <w:rFonts w:ascii="Times New Roman" w:hAnsi="Times New Roman" w:cs="Times New Roman"/>
+          <w:sz w:val="28"/>
+          <w:szCs w:val="28"/>
+        </w:rPr>
+        <w:t>:</w:t>
+      </w:r>
+    </w:p>
+    <w:p>
+      <w:pPr>
+        <w:spacing w:line="360" w:lineRule="auto"/>
+        <w:rPr>
+          <w:rFonts w:ascii="Times New Roman" w:hAnsi="Times New Roman" w:cs="Times New Roman"/>
+          <w:sz w:val="28"/>
+          <w:szCs w:val="28"/>
+        </w:rPr>
+      </w:pPr>
+      <w:r>
+        <w:rPr>
+          <w:rFonts w:ascii="Times New Roman" w:hAnsi="Times New Roman" w:cs="Times New Roman"/>
+          <w:sz w:val="28"/>
+          <w:szCs w:val="28"/>
+        </w:rPr>
+        <w:t>a</w:t>
+      </w:r>
+      <w:r>
+        <w:rPr>
+          <w:rFonts w:ascii="Times New Roman" w:hAnsi="Times New Roman" w:cs="Times New Roman"/>
+          <w:sz w:val="28"/>
+          <w:szCs w:val="28"/>
+        </w:rPr>
+        <w:t>) Xử lý sự kiện đơn giản sau, trang web có 2 button “child” v</w:t>
+      </w:r>
+      <w:r>
+        <w:rPr>
+          <w:rFonts w:ascii="Times New Roman" w:hAnsi="Times New Roman" w:cs="Times New Roman"/>
+          <w:sz w:val="28"/>
+          <w:szCs w:val="28"/>
+        </w:rPr>
+        <w:t>à</w:t>
+      </w:r>
+      <w:r>
+        <w:rPr>
+          <w:rFonts w:ascii="Times New Roman" w:hAnsi="Times New Roman" w:cs="Times New Roman"/>
+          <w:sz w:val="28"/>
+          <w:szCs w:val="28"/>
+        </w:rPr>
+        <w:t xml:space="preserve"> “lady”.</w:t>
+      </w:r>
+    </w:p>
+    <w:p>
+      <w:pPr>
+        <w:pStyle w:val="ListParagraph"/>
+        <w:numPr>
+          <w:ilvl w:val="0"/>
+          <w:numId w:val="1"/>
+        </w:numPr>
+        <w:spacing w:line="360" w:lineRule="auto"/>
+        <w:rPr>
+          <w:rFonts w:ascii="Times New Roman" w:hAnsi="Times New Roman" w:cs="Times New Roman"/>
+          <w:sz w:val="28"/>
+          <w:szCs w:val="28"/>
+        </w:rPr>
+      </w:pPr>
+      <w:r>
+        <w:rPr>
+          <w:rFonts w:ascii="Times New Roman" w:hAnsi="Times New Roman" w:cs="Times New Roman"/>
+          <w:sz w:val="28"/>
+          <w:szCs w:val="28"/>
+        </w:rPr>
+        <w:t>Khi click button “child”, hiện dòng chữ: “I am a child” và tô màu xanh lá.</w:t>
+      </w:r>
+    </w:p>
+    <w:p>
+      <w:pPr>
+        <w:pStyle w:val="ListParagraph"/>
+        <w:numPr>
+          <w:ilvl w:val="0"/>
+          <w:numId w:val="1"/>
+        </w:numPr>
+        <w:spacing w:line="360" w:lineRule="auto"/>
+        <w:rPr>
+          <w:rFonts w:ascii="Times New Roman" w:hAnsi="Times New Roman" w:cs="Times New Roman"/>
+          <w:sz w:val="28"/>
+          <w:szCs w:val="28"/>
+        </w:rPr>
+      </w:pPr>
+      <w:r>
+        <w:rPr>
+          <w:rFonts w:ascii="Times New Roman" w:hAnsi="Times New Roman" w:cs="Times New Roman"/>
+          <w:sz w:val="28"/>
+          <w:szCs w:val="28"/>
+        </w:rPr>
+        <w:lastRenderedPageBreak/>
+        <w:t>Khi click button “lady”, hiện dòng chữ: “I am a lady” và tô màu hồng.</w:t>
+      </w:r>
+    </w:p>
+    <w:p>
+      <w:pPr>
+        <w:spacing w:line="360" w:lineRule="auto"/>
         <w:ind w:left="360"/>
         <w:rPr>
           <w:rFonts w:ascii="Times New Roman" w:hAnsi="Times New Roman" w:cs="Times New Roman"/>
@@ -269,18 +310,28 @@
           <w:szCs w:val="28"/>
         </w:rPr>
       </w:pPr>
-      <w:r>
-        <w:rPr>
-          <w:rFonts w:ascii="Times New Roman" w:hAnsi="Times New Roman" w:cs="Times New Roman"/>
-          <w:noProof/>
+    </w:p>
+    <w:p>
+      <w:pPr>
+        <w:spacing w:line="360" w:lineRule="auto"/>
+        <w:ind w:left="360"/>
+        <w:rPr>
+          <w:rFonts w:ascii="Times New Roman" w:hAnsi="Times New Roman" w:cs="Times New Roman"/>
+          <w:sz w:val="28"/>
+          <w:szCs w:val="28"/>
+        </w:rPr>
+      </w:pPr>
+      <w:r>
+        <w:rPr>
+          <w:rFonts w:ascii="Times New Roman" w:hAnsi="Times New Roman" w:cs="Times New Roman"/>
           <w:sz w:val="28"/>
           <w:szCs w:val="28"/>
         </w:rPr>
         <w:drawing>
-          <wp:inline distT="0" distB="0" distL="0" distR="0" wp14:anchorId="7E09E3F9" wp14:editId="5C7BB7B3">
-            <wp:extent cx="2829320" cy="1467055"/>
-            <wp:effectExtent l="0" t="0" r="9525" b="0"/>
-            <wp:docPr id="5" name="Picture 5"/>
+          <wp:inline distT="0" distB="0" distL="0" distR="0" wp14:anchorId="70946670" wp14:editId="082AC1C4">
+            <wp:extent cx="5420481" cy="6954220"/>
+            <wp:effectExtent l="0" t="0" r="8890" b="0"/>
+            <wp:docPr id="8" name="Picture 8"/>
             <wp:cNvGraphicFramePr>
               <a:graphicFrameLocks xmlns:a="http://schemas.openxmlformats.org/drawingml/2006/main" noChangeAspect="1"/>
             </wp:cNvGraphicFramePr>
@@ -300,7 +351,7 @@
                   <pic:spPr>
                     <a:xfrm>
                       <a:off x="0" y="0"/>
-                      <a:ext cx="2829320" cy="1467055"/>
+                      <a:ext cx="5420481" cy="6954220"/>
                     </a:xfrm>
                     <a:prstGeom prst="rect">
                       <a:avLst/>
@@ -315,18 +366,20 @@
     </w:p>
     <w:p>
       <w:pPr>
-        <w:rPr>
-          <w:rFonts w:ascii="Times New Roman" w:hAnsi="Times New Roman" w:cs="Times New Roman"/>
-          <w:sz w:val="28"/>
-          <w:szCs w:val="28"/>
-        </w:rPr>
-      </w:pPr>
-      <w:r>
-        <w:rPr>
-          <w:rFonts w:ascii="Times New Roman" w:hAnsi="Times New Roman" w:cs="Times New Roman"/>
-          <w:sz w:val="28"/>
-          <w:szCs w:val="28"/>
-        </w:rPr>
+        <w:spacing w:line="360" w:lineRule="auto"/>
+        <w:rPr>
+          <w:rFonts w:ascii="Times New Roman" w:hAnsi="Times New Roman" w:cs="Times New Roman"/>
+          <w:sz w:val="28"/>
+          <w:szCs w:val="28"/>
+        </w:rPr>
+      </w:pPr>
+      <w:r>
+        <w:rPr>
+          <w:rFonts w:ascii="Times New Roman" w:hAnsi="Times New Roman" w:cs="Times New Roman"/>
+          <w:sz w:val="28"/>
+          <w:szCs w:val="28"/>
+        </w:rPr>
+        <w:lastRenderedPageBreak/>
         <w:t>b) Xử lý sự kiện đơn giản sau, trang web có 1 thẻ hình &lt;img&gt;, hiển thị mặc định hình “1.jpg”.</w:t>
       </w:r>
     </w:p>
@@ -340,6 +393,7 @@
         <w:tabs>
           <w:tab w:val="left" w:pos="8377"/>
         </w:tabs>
+        <w:spacing w:line="360" w:lineRule="auto"/>
         <w:rPr>
           <w:rFonts w:ascii="Times New Roman" w:hAnsi="Times New Roman" w:cs="Times New Roman"/>
           <w:sz w:val="28"/>
@@ -365,6 +419,7 @@
         <w:tabs>
           <w:tab w:val="left" w:pos="8377"/>
         </w:tabs>
+        <w:spacing w:line="360" w:lineRule="auto"/>
         <w:rPr>
           <w:rFonts w:ascii="Times New Roman" w:hAnsi="Times New Roman" w:cs="Times New Roman"/>
           <w:sz w:val="28"/>
@@ -393,6 +448,7 @@
         <w:tabs>
           <w:tab w:val="left" w:pos="8377"/>
         </w:tabs>
+        <w:spacing w:line="360" w:lineRule="auto"/>
         <w:rPr>
           <w:rFonts w:ascii="Times New Roman" w:hAnsi="Times New Roman" w:cs="Times New Roman"/>
           <w:sz w:val="28"/>
@@ -413,24 +469,38 @@
         <w:tabs>
           <w:tab w:val="left" w:pos="8377"/>
         </w:tabs>
-        <w:rPr>
-          <w:rFonts w:ascii="Times New Roman" w:hAnsi="Times New Roman" w:cs="Times New Roman"/>
-          <w:sz w:val="28"/>
-          <w:szCs w:val="28"/>
-        </w:rPr>
-      </w:pPr>
-      <w:r>
-        <w:rPr>
-          <w:rFonts w:ascii="Times New Roman" w:hAnsi="Times New Roman" w:cs="Times New Roman"/>
-          <w:sz w:val="28"/>
-          <w:szCs w:val="28"/>
-        </w:rPr>
-        <w:lastRenderedPageBreak/>
+        <w:spacing w:line="360" w:lineRule="auto"/>
+        <w:rPr>
+          <w:rFonts w:ascii="Times New Roman" w:hAnsi="Times New Roman" w:cs="Times New Roman"/>
+          <w:sz w:val="28"/>
+          <w:szCs w:val="28"/>
+        </w:rPr>
+      </w:pPr>
+    </w:p>
+    <w:p>
+      <w:pPr>
+        <w:tabs>
+          <w:tab w:val="left" w:pos="8377"/>
+        </w:tabs>
+        <w:spacing w:line="360" w:lineRule="auto"/>
+        <w:rPr>
+          <w:rFonts w:ascii="Times New Roman" w:hAnsi="Times New Roman" w:cs="Times New Roman"/>
+          <w:sz w:val="28"/>
+          <w:szCs w:val="28"/>
+        </w:rPr>
+      </w:pPr>
+      <w:r>
+        <w:rPr>
+          <w:rFonts w:ascii="Times New Roman" w:hAnsi="Times New Roman" w:cs="Times New Roman"/>
+          <w:noProof/>
+          <w:sz w:val="28"/>
+          <w:szCs w:val="28"/>
+        </w:rPr>
         <w:drawing>
-          <wp:inline distT="0" distB="0" distL="0" distR="0" wp14:anchorId="5D752966" wp14:editId="7F723B79">
-            <wp:extent cx="5943600" cy="2865120"/>
+          <wp:inline distT="0" distB="0" distL="0" distR="0" wp14:anchorId="38F8B8B1" wp14:editId="38D21EBD">
+            <wp:extent cx="4286848" cy="1867161"/>
             <wp:effectExtent l="0" t="0" r="0" b="0"/>
-            <wp:docPr id="6" name="Picture 6"/>
+            <wp:docPr id="7" name="Picture 7"/>
             <wp:cNvGraphicFramePr>
               <a:graphicFrameLocks xmlns:a="http://schemas.openxmlformats.org/drawingml/2006/main" noChangeAspect="1"/>
             </wp:cNvGraphicFramePr>
@@ -450,7 +520,7 @@
                   <pic:spPr>
                     <a:xfrm>
                       <a:off x="0" y="0"/>
-                      <a:ext cx="5943600" cy="2865120"/>
+                      <a:ext cx="4286848" cy="1867161"/>
                     </a:xfrm>
                     <a:prstGeom prst="rect">
                       <a:avLst/>
@@ -465,26 +535,177 @@
     </w:p>
     <w:p>
       <w:pPr>
+        <w:spacing w:line="360" w:lineRule="auto"/>
+        <w:rPr>
+          <w:rFonts w:ascii="Times New Roman" w:hAnsi="Times New Roman" w:cs="Times New Roman"/>
+          <w:sz w:val="28"/>
+          <w:szCs w:val="28"/>
+        </w:rPr>
+      </w:pPr>
+      <w:r>
+        <w:rPr>
+          <w:rFonts w:ascii="Times New Roman" w:hAnsi="Times New Roman" w:cs="Times New Roman"/>
+          <w:sz w:val="28"/>
+          <w:szCs w:val="28"/>
+        </w:rPr>
+        <w:t>c</w:t>
+      </w:r>
+      <w:r>
+        <w:rPr>
+          <w:rFonts w:ascii="Times New Roman" w:hAnsi="Times New Roman" w:cs="Times New Roman"/>
+          <w:sz w:val="28"/>
+          <w:szCs w:val="28"/>
+        </w:rPr>
+        <w:t>) Xử lý sự</w:t>
+      </w:r>
+      <w:r>
+        <w:rPr>
+          <w:rFonts w:ascii="Times New Roman" w:hAnsi="Times New Roman" w:cs="Times New Roman"/>
+          <w:sz w:val="28"/>
+          <w:szCs w:val="28"/>
+        </w:rPr>
+        <w:t xml:space="preserve"> ki</w:t>
+      </w:r>
+      <w:r>
+        <w:rPr>
+          <w:rFonts w:ascii="Times New Roman" w:hAnsi="Times New Roman" w:cs="Times New Roman"/>
+          <w:sz w:val="28"/>
+          <w:szCs w:val="28"/>
+        </w:rPr>
+        <w:t>ện</w:t>
+      </w:r>
+      <w:r>
+        <w:rPr>
+          <w:rFonts w:ascii="Times New Roman" w:hAnsi="Times New Roman" w:cs="Times New Roman"/>
+          <w:sz w:val="28"/>
+          <w:szCs w:val="28"/>
+        </w:rPr>
+        <w:t xml:space="preserve"> đơn giản sau, </w:t>
+      </w:r>
+      <w:r>
+        <w:rPr>
+          <w:rFonts w:ascii="Times New Roman" w:hAnsi="Times New Roman" w:cs="Times New Roman"/>
+          <w:sz w:val="28"/>
+          <w:szCs w:val="28"/>
+        </w:rPr>
+        <w:t>trang web có 2 button “child” và</w:t>
+      </w:r>
+      <w:r>
+        <w:rPr>
+          <w:rFonts w:ascii="Times New Roman" w:hAnsi="Times New Roman" w:cs="Times New Roman"/>
+          <w:sz w:val="28"/>
+          <w:szCs w:val="28"/>
+        </w:rPr>
+        <w:t xml:space="preserve"> “lady”.</w:t>
+      </w:r>
+    </w:p>
+    <w:p>
+      <w:pPr>
+        <w:pStyle w:val="ListParagraph"/>
+        <w:numPr>
+          <w:ilvl w:val="0"/>
+          <w:numId w:val="3"/>
+        </w:numPr>
+        <w:spacing w:line="360" w:lineRule="auto"/>
+        <w:rPr>
+          <w:rFonts w:ascii="Times New Roman" w:hAnsi="Times New Roman" w:cs="Times New Roman"/>
+          <w:sz w:val="28"/>
+          <w:szCs w:val="28"/>
+        </w:rPr>
+      </w:pPr>
+      <w:r>
+        <w:rPr>
+          <w:rFonts w:ascii="Times New Roman" w:hAnsi="Times New Roman" w:cs="Times New Roman"/>
+          <w:sz w:val="28"/>
+          <w:szCs w:val="28"/>
+        </w:rPr>
+        <w:t>Khi click button “child”, hiện dòng chữ: “I am a child” và tô màu xanh lá.</w:t>
+      </w:r>
+      <w:r>
+        <w:rPr>
+          <w:rFonts w:ascii="Times New Roman" w:hAnsi="Times New Roman" w:cs="Times New Roman"/>
+          <w:sz w:val="28"/>
+          <w:szCs w:val="28"/>
+        </w:rPr>
+        <w:t xml:space="preserve"> Hiển thị hình “child.jpg”.</w:t>
+      </w:r>
+    </w:p>
+    <w:p>
+      <w:pPr>
+        <w:pStyle w:val="ListParagraph"/>
+        <w:numPr>
+          <w:ilvl w:val="0"/>
+          <w:numId w:val="3"/>
+        </w:numPr>
+        <w:spacing w:line="360" w:lineRule="auto"/>
+        <w:rPr>
+          <w:rFonts w:ascii="Times New Roman" w:hAnsi="Times New Roman" w:cs="Times New Roman"/>
+          <w:sz w:val="28"/>
+          <w:szCs w:val="28"/>
+        </w:rPr>
+      </w:pPr>
+      <w:r>
+        <w:rPr>
+          <w:rFonts w:ascii="Times New Roman" w:hAnsi="Times New Roman" w:cs="Times New Roman"/>
+          <w:sz w:val="28"/>
+          <w:szCs w:val="28"/>
+        </w:rPr>
+        <w:t>Khi click button “lady”, hiện dòng chữ: “I am a lady” và tô màu hồng.</w:t>
+      </w:r>
+      <w:r>
+        <w:rPr>
+          <w:rFonts w:ascii="Times New Roman" w:hAnsi="Times New Roman" w:cs="Times New Roman"/>
+          <w:sz w:val="28"/>
+          <w:szCs w:val="28"/>
+        </w:rPr>
+        <w:t xml:space="preserve"> Hiển thị hình “lady.jpg”</w:t>
+      </w:r>
+    </w:p>
+    <w:p>
+      <w:pPr>
         <w:tabs>
           <w:tab w:val="left" w:pos="8377"/>
         </w:tabs>
-        <w:rPr>
-          <w:rFonts w:ascii="Times New Roman" w:hAnsi="Times New Roman" w:cs="Times New Roman"/>
-          <w:sz w:val="28"/>
-          <w:szCs w:val="28"/>
-        </w:rPr>
-      </w:pPr>
-      <w:r>
-        <w:rPr>
-          <w:rFonts w:ascii="Times New Roman" w:hAnsi="Times New Roman" w:cs="Times New Roman"/>
-          <w:sz w:val="28"/>
-          <w:szCs w:val="28"/>
-        </w:rPr>
+        <w:spacing w:line="360" w:lineRule="auto"/>
+        <w:rPr>
+          <w:rFonts w:ascii="Times New Roman" w:hAnsi="Times New Roman" w:cs="Times New Roman"/>
+          <w:sz w:val="28"/>
+          <w:szCs w:val="28"/>
+        </w:rPr>
+      </w:pPr>
+      <w:r>
+        <w:rPr>
+          <w:rFonts w:ascii="Times New Roman" w:hAnsi="Times New Roman" w:cs="Times New Roman"/>
+          <w:sz w:val="28"/>
+          <w:szCs w:val="28"/>
+        </w:rPr>
+        <w:t>Sinh viên tự do chọn hình và đặt tên hình.</w:t>
+      </w:r>
+    </w:p>
+    <w:p>
+      <w:pPr>
+        <w:tabs>
+          <w:tab w:val="left" w:pos="8377"/>
+        </w:tabs>
+        <w:spacing w:line="360" w:lineRule="auto"/>
+        <w:rPr>
+          <w:rFonts w:ascii="Times New Roman" w:hAnsi="Times New Roman" w:cs="Times New Roman"/>
+          <w:sz w:val="28"/>
+          <w:szCs w:val="28"/>
+        </w:rPr>
+      </w:pPr>
+      <w:r>
+        <w:rPr>
+          <w:rFonts w:ascii="Times New Roman" w:hAnsi="Times New Roman" w:cs="Times New Roman"/>
+          <w:sz w:val="28"/>
+          <w:szCs w:val="28"/>
+        </w:rPr>
+        <w:lastRenderedPageBreak/>
         <w:drawing>
-          <wp:inline distT="0" distB="0" distL="0" distR="0" wp14:anchorId="38F8B8B1" wp14:editId="38D21EBD">
-            <wp:extent cx="4286848" cy="1867161"/>
+          <wp:inline distT="0" distB="0" distL="0" distR="0" wp14:anchorId="310C4AE4" wp14:editId="6249EFAF">
+            <wp:extent cx="5943600" cy="7639685"/>
             <wp:effectExtent l="0" t="0" r="0" b="0"/>
-            <wp:docPr id="7" name="Picture 7"/>
+            <wp:docPr id="13" name="Picture 13"/>
             <wp:cNvGraphicFramePr>
               <a:graphicFrameLocks xmlns:a="http://schemas.openxmlformats.org/drawingml/2006/main" noChangeAspect="1"/>
             </wp:cNvGraphicFramePr>
@@ -504,7 +725,7 @@
                   <pic:spPr>
                     <a:xfrm>
                       <a:off x="0" y="0"/>
-                      <a:ext cx="4286848" cy="1867161"/>
+                      <a:ext cx="5943600" cy="7639685"/>
                     </a:xfrm>
                     <a:prstGeom prst="rect">
                       <a:avLst/>
@@ -519,163 +740,20 @@
     </w:p>
     <w:p>
       <w:pPr>
-        <w:rPr>
-          <w:rFonts w:ascii="Times New Roman" w:hAnsi="Times New Roman" w:cs="Times New Roman"/>
-          <w:sz w:val="28"/>
-          <w:szCs w:val="28"/>
-        </w:rPr>
-      </w:pPr>
-      <w:r>
-        <w:rPr>
-          <w:rFonts w:ascii="Times New Roman" w:hAnsi="Times New Roman" w:cs="Times New Roman"/>
-          <w:sz w:val="28"/>
-          <w:szCs w:val="28"/>
-        </w:rPr>
-        <w:t>c</w:t>
-      </w:r>
-      <w:r>
-        <w:rPr>
-          <w:rFonts w:ascii="Times New Roman" w:hAnsi="Times New Roman" w:cs="Times New Roman"/>
-          <w:sz w:val="28"/>
-          <w:szCs w:val="28"/>
-        </w:rPr>
-        <w:t>) Xử lý sự</w:t>
-      </w:r>
-      <w:r>
-        <w:rPr>
-          <w:rFonts w:ascii="Times New Roman" w:hAnsi="Times New Roman" w:cs="Times New Roman"/>
-          <w:sz w:val="28"/>
-          <w:szCs w:val="28"/>
-        </w:rPr>
-        <w:t xml:space="preserve"> ki</w:t>
-      </w:r>
-      <w:r>
-        <w:rPr>
-          <w:rFonts w:ascii="Times New Roman" w:hAnsi="Times New Roman" w:cs="Times New Roman"/>
-          <w:sz w:val="28"/>
-          <w:szCs w:val="28"/>
-        </w:rPr>
-        <w:t>ện</w:t>
-      </w:r>
-      <w:r>
-        <w:rPr>
-          <w:rFonts w:ascii="Times New Roman" w:hAnsi="Times New Roman" w:cs="Times New Roman"/>
-          <w:sz w:val="28"/>
-          <w:szCs w:val="28"/>
-        </w:rPr>
-        <w:t xml:space="preserve"> đơn giản sau, </w:t>
-      </w:r>
-      <w:r>
-        <w:rPr>
-          <w:rFonts w:ascii="Times New Roman" w:hAnsi="Times New Roman" w:cs="Times New Roman"/>
-          <w:sz w:val="28"/>
-          <w:szCs w:val="28"/>
-        </w:rPr>
-        <w:t>trang web có 2 button “child” và</w:t>
-      </w:r>
-      <w:r>
-        <w:rPr>
-          <w:rFonts w:ascii="Times New Roman" w:hAnsi="Times New Roman" w:cs="Times New Roman"/>
-          <w:sz w:val="28"/>
-          <w:szCs w:val="28"/>
-        </w:rPr>
-        <w:t xml:space="preserve"> “lady”.</w:t>
-      </w:r>
-    </w:p>
-    <w:p>
-      <w:pPr>
-        <w:pStyle w:val="ListParagraph"/>
-        <w:numPr>
-          <w:ilvl w:val="0"/>
-          <w:numId w:val="3"/>
-        </w:numPr>
-        <w:rPr>
-          <w:rFonts w:ascii="Times New Roman" w:hAnsi="Times New Roman" w:cs="Times New Roman"/>
-          <w:sz w:val="28"/>
-          <w:szCs w:val="28"/>
-        </w:rPr>
-      </w:pPr>
-      <w:r>
-        <w:rPr>
-          <w:rFonts w:ascii="Times New Roman" w:hAnsi="Times New Roman" w:cs="Times New Roman"/>
-          <w:sz w:val="28"/>
-          <w:szCs w:val="28"/>
-        </w:rPr>
-        <w:t>Khi click button “child”, hiện dòng chữ: “I am a child” và tô màu xanh lá.</w:t>
-      </w:r>
-      <w:r>
-        <w:rPr>
-          <w:rFonts w:ascii="Times New Roman" w:hAnsi="Times New Roman" w:cs="Times New Roman"/>
-          <w:sz w:val="28"/>
-          <w:szCs w:val="28"/>
-        </w:rPr>
-        <w:t xml:space="preserve"> Hiển thị hình “child.jpg”.</w:t>
-      </w:r>
-    </w:p>
-    <w:p>
-      <w:pPr>
-        <w:pStyle w:val="ListParagraph"/>
-        <w:numPr>
-          <w:ilvl w:val="0"/>
-          <w:numId w:val="3"/>
-        </w:numPr>
-        <w:rPr>
-          <w:rFonts w:ascii="Times New Roman" w:hAnsi="Times New Roman" w:cs="Times New Roman"/>
-          <w:sz w:val="28"/>
-          <w:szCs w:val="28"/>
-        </w:rPr>
-      </w:pPr>
-      <w:r>
-        <w:rPr>
-          <w:rFonts w:ascii="Times New Roman" w:hAnsi="Times New Roman" w:cs="Times New Roman"/>
-          <w:sz w:val="28"/>
-          <w:szCs w:val="28"/>
-        </w:rPr>
-        <w:t>Khi click button “lady”, hiện dòng chữ: “I am a lady” và tô màu hồng.</w:t>
-      </w:r>
-      <w:r>
-        <w:rPr>
-          <w:rFonts w:ascii="Times New Roman" w:hAnsi="Times New Roman" w:cs="Times New Roman"/>
-          <w:sz w:val="28"/>
-          <w:szCs w:val="28"/>
-        </w:rPr>
-        <w:t xml:space="preserve"> Hiển thị hình “lady.jpg”</w:t>
-      </w:r>
-    </w:p>
-    <w:p>
-      <w:pPr>
-        <w:tabs>
-          <w:tab w:val="left" w:pos="8377"/>
-        </w:tabs>
-        <w:rPr>
-          <w:rFonts w:ascii="Times New Roman" w:hAnsi="Times New Roman" w:cs="Times New Roman"/>
-          <w:sz w:val="28"/>
-          <w:szCs w:val="28"/>
-        </w:rPr>
-      </w:pPr>
-      <w:r>
-        <w:rPr>
-          <w:rFonts w:ascii="Times New Roman" w:hAnsi="Times New Roman" w:cs="Times New Roman"/>
-          <w:sz w:val="28"/>
-          <w:szCs w:val="28"/>
-        </w:rPr>
-        <w:t>Sinh viên tự do chọn hình và đặt tên hình.</w:t>
-      </w:r>
-    </w:p>
-    <w:p>
-      <w:pPr>
-        <w:rPr>
-          <w:rFonts w:ascii="Times New Roman" w:hAnsi="Times New Roman" w:cs="Times New Roman"/>
-          <w:sz w:val="28"/>
-          <w:szCs w:val="28"/>
-        </w:rPr>
-      </w:pPr>
-      <w:r>
-        <w:rPr>
-          <w:rFonts w:ascii="Times New Roman" w:hAnsi="Times New Roman" w:cs="Times New Roman"/>
-          <w:sz w:val="28"/>
-          <w:szCs w:val="28"/>
-        </w:rPr>
+        <w:spacing w:line="360" w:lineRule="auto"/>
+        <w:rPr>
+          <w:rFonts w:ascii="Times New Roman" w:hAnsi="Times New Roman" w:cs="Times New Roman"/>
+          <w:sz w:val="28"/>
+          <w:szCs w:val="28"/>
+        </w:rPr>
+      </w:pPr>
+      <w:r>
+        <w:rPr>
+          <w:rFonts w:ascii="Times New Roman" w:hAnsi="Times New Roman" w:cs="Times New Roman"/>
+          <w:sz w:val="28"/>
+          <w:szCs w:val="28"/>
+        </w:rPr>
+        <w:lastRenderedPageBreak/>
         <w:t xml:space="preserve">d) Xử lý sự kiện đơn giản sau, khi người dùng ấn 1 phím bất kì, hiện message box với nội dung là: “ </w:t>
       </w:r>
       <w:r>
@@ -697,6 +775,7 @@
     </w:p>
     <w:p>
       <w:pPr>
+        <w:spacing w:line="360" w:lineRule="auto"/>
         <w:rPr>
           <w:rFonts w:ascii="Times New Roman" w:hAnsi="Times New Roman" w:cs="Times New Roman"/>
           <w:sz w:val="28"/>
@@ -748,6 +827,59 @@
     </w:p>
     <w:p>
       <w:pPr>
+        <w:spacing w:line="360" w:lineRule="auto"/>
+        <w:rPr>
+          <w:rFonts w:ascii="Times New Roman" w:hAnsi="Times New Roman" w:cs="Times New Roman"/>
+          <w:sz w:val="28"/>
+          <w:szCs w:val="28"/>
+        </w:rPr>
+      </w:pPr>
+      <w:r>
+        <w:rPr>
+          <w:rFonts w:ascii="Times New Roman" w:hAnsi="Times New Roman" w:cs="Times New Roman"/>
+          <w:sz w:val="28"/>
+          <w:szCs w:val="28"/>
+        </w:rPr>
+        <w:drawing>
+          <wp:inline distT="0" distB="0" distL="0" distR="0" wp14:anchorId="5C013D63" wp14:editId="369CD702">
+            <wp:extent cx="4353533" cy="990738"/>
+            <wp:effectExtent l="0" t="0" r="9525" b="0"/>
+            <wp:docPr id="10" name="Picture 10"/>
+            <wp:cNvGraphicFramePr>
+              <a:graphicFrameLocks xmlns:a="http://schemas.openxmlformats.org/drawingml/2006/main" noChangeAspect="1"/>
+            </wp:cNvGraphicFramePr>
+            <a:graphic xmlns:a="http://schemas.openxmlformats.org/drawingml/2006/main">
+              <a:graphicData uri="http://schemas.openxmlformats.org/drawingml/2006/picture">
+                <pic:pic xmlns:pic="http://schemas.openxmlformats.org/drawingml/2006/picture">
+                  <pic:nvPicPr>
+                    <pic:cNvPr id="1" name=""/>
+                    <pic:cNvPicPr/>
+                  </pic:nvPicPr>
+                  <pic:blipFill>
+                    <a:blip r:embed="rId9"/>
+                    <a:stretch>
+                      <a:fillRect/>
+                    </a:stretch>
+                  </pic:blipFill>
+                  <pic:spPr>
+                    <a:xfrm>
+                      <a:off x="0" y="0"/>
+                      <a:ext cx="4353533" cy="990738"/>
+                    </a:xfrm>
+                    <a:prstGeom prst="rect">
+                      <a:avLst/>
+                    </a:prstGeom>
+                  </pic:spPr>
+                </pic:pic>
+              </a:graphicData>
+            </a:graphic>
+          </wp:inline>
+        </w:drawing>
+      </w:r>
+    </w:p>
+    <w:p>
+      <w:pPr>
+        <w:spacing w:line="360" w:lineRule="auto"/>
         <w:rPr>
           <w:rFonts w:ascii="Times New Roman" w:hAnsi="Times New Roman" w:cs="Times New Roman"/>
           <w:sz w:val="28"/>
@@ -781,6 +913,7 @@
     </w:p>
     <w:p>
       <w:pPr>
+        <w:spacing w:line="360" w:lineRule="auto"/>
         <w:rPr>
           <w:rFonts w:ascii="Times New Roman" w:hAnsi="Times New Roman" w:cs="Times New Roman"/>
           <w:sz w:val="28"/>
@@ -794,7 +927,6 @@
           <w:sz w:val="28"/>
           <w:szCs w:val="28"/>
         </w:rPr>
-        <w:lastRenderedPageBreak/>
         <w:drawing>
           <wp:inline distT="0" distB="0" distL="0" distR="0" wp14:anchorId="1286E35B" wp14:editId="5BCCC691">
             <wp:extent cx="4482935" cy="954061"/>
@@ -811,7 +943,7 @@
                     <pic:cNvPicPr/>
                   </pic:nvPicPr>
                   <pic:blipFill>
-                    <a:blip r:embed="rId9">
+                    <a:blip r:embed="rId10">
                       <a:extLst>
                         <a:ext uri="{28A0092B-C50C-407E-A947-70E740481C1C}">
                           <a14:useLocalDpi xmlns:a14="http://schemas.microsoft.com/office/drawing/2010/main" val="0"/>
@@ -840,6 +972,7 @@
     </w:p>
     <w:p>
       <w:pPr>
+        <w:spacing w:line="360" w:lineRule="auto"/>
         <w:rPr>
           <w:rFonts w:ascii="Times New Roman" w:hAnsi="Times New Roman" w:cs="Times New Roman"/>
           <w:sz w:val="28"/>
@@ -869,7 +1002,7 @@
                     <pic:cNvPicPr/>
                   </pic:nvPicPr>
                   <pic:blipFill>
-                    <a:blip r:embed="rId10" cstate="print">
+                    <a:blip r:embed="rId11" cstate="print">
                       <a:extLst>
                         <a:ext uri="{28A0092B-C50C-407E-A947-70E740481C1C}">
                           <a14:useLocalDpi xmlns:a14="http://schemas.microsoft.com/office/drawing/2010/main" val="0"/>
@@ -898,6 +1031,7 @@
     </w:p>
     <w:p>
       <w:pPr>
+        <w:spacing w:line="360" w:lineRule="auto"/>
         <w:rPr>
           <w:rFonts w:ascii="Times New Roman" w:hAnsi="Times New Roman" w:cs="Times New Roman"/>
           <w:sz w:val="28"/>
@@ -915,6 +1049,7 @@
     </w:p>
     <w:p>
       <w:pPr>
+        <w:spacing w:line="360" w:lineRule="auto"/>
         <w:rPr>
           <w:rFonts w:ascii="Times New Roman" w:hAnsi="Times New Roman" w:cs="Times New Roman"/>
           <w:sz w:val="28"/>
@@ -932,6 +1067,59 @@
     </w:p>
     <w:p>
       <w:pPr>
+        <w:spacing w:line="360" w:lineRule="auto"/>
+        <w:rPr>
+          <w:rFonts w:ascii="Times New Roman" w:hAnsi="Times New Roman" w:cs="Times New Roman"/>
+          <w:sz w:val="28"/>
+          <w:szCs w:val="28"/>
+        </w:rPr>
+      </w:pPr>
+      <w:r>
+        <w:rPr>
+          <w:rFonts w:ascii="Times New Roman" w:hAnsi="Times New Roman" w:cs="Times New Roman"/>
+          <w:sz w:val="28"/>
+          <w:szCs w:val="28"/>
+        </w:rPr>
+        <w:drawing>
+          <wp:inline distT="0" distB="0" distL="0" distR="0" wp14:anchorId="641A4539" wp14:editId="01BD57FC">
+            <wp:extent cx="5943600" cy="1522095"/>
+            <wp:effectExtent l="0" t="0" r="0" b="1905"/>
+            <wp:docPr id="11" name="Picture 11"/>
+            <wp:cNvGraphicFramePr>
+              <a:graphicFrameLocks xmlns:a="http://schemas.openxmlformats.org/drawingml/2006/main" noChangeAspect="1"/>
+            </wp:cNvGraphicFramePr>
+            <a:graphic xmlns:a="http://schemas.openxmlformats.org/drawingml/2006/main">
+              <a:graphicData uri="http://schemas.openxmlformats.org/drawingml/2006/picture">
+                <pic:pic xmlns:pic="http://schemas.openxmlformats.org/drawingml/2006/picture">
+                  <pic:nvPicPr>
+                    <pic:cNvPr id="1" name=""/>
+                    <pic:cNvPicPr/>
+                  </pic:nvPicPr>
+                  <pic:blipFill>
+                    <a:blip r:embed="rId12"/>
+                    <a:stretch>
+                      <a:fillRect/>
+                    </a:stretch>
+                  </pic:blipFill>
+                  <pic:spPr>
+                    <a:xfrm>
+                      <a:off x="0" y="0"/>
+                      <a:ext cx="5943600" cy="1522095"/>
+                    </a:xfrm>
+                    <a:prstGeom prst="rect">
+                      <a:avLst/>
+                    </a:prstGeom>
+                  </pic:spPr>
+                </pic:pic>
+              </a:graphicData>
+            </a:graphic>
+          </wp:inline>
+        </w:drawing>
+      </w:r>
+    </w:p>
+    <w:p>
+      <w:pPr>
+        <w:spacing w:line="360" w:lineRule="auto"/>
         <w:rPr>
           <w:rFonts w:ascii="Times New Roman" w:hAnsi="Times New Roman" w:cs="Times New Roman"/>
           <w:sz w:val="28"/>
@@ -946,6 +1134,7 @@
           <w:sz w:val="28"/>
           <w:szCs w:val="28"/>
         </w:rPr>
+        <w:lastRenderedPageBreak/>
         <w:t>Bài 3</w:t>
       </w:r>
       <w:r>
@@ -967,6 +1156,7 @@
     </w:p>
     <w:p>
       <w:pPr>
+        <w:spacing w:line="360" w:lineRule="auto"/>
         <w:rPr>
           <w:rFonts w:ascii="Times New Roman" w:hAnsi="Times New Roman" w:cs="Times New Roman"/>
           <w:sz w:val="28"/>
@@ -996,7 +1186,7 @@
                     <pic:cNvPicPr/>
                   </pic:nvPicPr>
                   <pic:blipFill>
-                    <a:blip r:embed="rId11">
+                    <a:blip r:embed="rId13">
                       <a:extLst>
                         <a:ext uri="{28A0092B-C50C-407E-A947-70E740481C1C}">
                           <a14:useLocalDpi xmlns:a14="http://schemas.microsoft.com/office/drawing/2010/main" val="0"/>
@@ -1025,6 +1215,7 @@
     </w:p>
     <w:p>
       <w:pPr>
+        <w:spacing w:line="360" w:lineRule="auto"/>
         <w:rPr>
           <w:rFonts w:ascii="Times New Roman" w:hAnsi="Times New Roman" w:cs="Times New Roman"/>
           <w:sz w:val="28"/>
@@ -1042,6 +1233,7 @@
     </w:p>
     <w:p>
       <w:pPr>
+        <w:spacing w:line="360" w:lineRule="auto"/>
         <w:rPr>
           <w:rFonts w:ascii="Times New Roman" w:hAnsi="Times New Roman" w:cs="Times New Roman"/>
           <w:sz w:val="28"/>
@@ -1076,6 +1268,7 @@
     </w:p>
     <w:p>
       <w:pPr>
+        <w:spacing w:line="360" w:lineRule="auto"/>
         <w:rPr>
           <w:rFonts w:ascii="Times New Roman" w:hAnsi="Times New Roman" w:cs="Times New Roman"/>
           <w:sz w:val="28"/>
@@ -1093,12 +1286,55 @@
     </w:p>
     <w:p>
       <w:pPr>
-        <w:rPr>
-          <w:rFonts w:ascii="Times New Roman" w:hAnsi="Times New Roman" w:cs="Times New Roman"/>
-          <w:sz w:val="28"/>
-          <w:szCs w:val="28"/>
-        </w:rPr>
-      </w:pPr>
+        <w:spacing w:line="360" w:lineRule="auto"/>
+        <w:rPr>
+          <w:rFonts w:ascii="Times New Roman" w:hAnsi="Times New Roman" w:cs="Times New Roman"/>
+          <w:sz w:val="28"/>
+          <w:szCs w:val="28"/>
+        </w:rPr>
+      </w:pPr>
+      <w:r>
+        <w:rPr>
+          <w:rFonts w:ascii="Times New Roman" w:hAnsi="Times New Roman" w:cs="Times New Roman"/>
+          <w:sz w:val="28"/>
+          <w:szCs w:val="28"/>
+        </w:rPr>
+        <w:drawing>
+          <wp:inline distT="0" distB="0" distL="0" distR="0" wp14:anchorId="18B6BD37" wp14:editId="47EADA35">
+            <wp:extent cx="5943600" cy="3693795"/>
+            <wp:effectExtent l="0" t="0" r="0" b="1905"/>
+            <wp:docPr id="14" name="Picture 14"/>
+            <wp:cNvGraphicFramePr>
+              <a:graphicFrameLocks xmlns:a="http://schemas.openxmlformats.org/drawingml/2006/main" noChangeAspect="1"/>
+            </wp:cNvGraphicFramePr>
+            <a:graphic xmlns:a="http://schemas.openxmlformats.org/drawingml/2006/main">
+              <a:graphicData uri="http://schemas.openxmlformats.org/drawingml/2006/picture">
+                <pic:pic xmlns:pic="http://schemas.openxmlformats.org/drawingml/2006/picture">
+                  <pic:nvPicPr>
+                    <pic:cNvPr id="1" name=""/>
+                    <pic:cNvPicPr/>
+                  </pic:nvPicPr>
+                  <pic:blipFill>
+                    <a:blip r:embed="rId14"/>
+                    <a:stretch>
+                      <a:fillRect/>
+                    </a:stretch>
+                  </pic:blipFill>
+                  <pic:spPr>
+                    <a:xfrm>
+                      <a:off x="0" y="0"/>
+                      <a:ext cx="5943600" cy="3693795"/>
+                    </a:xfrm>
+                    <a:prstGeom prst="rect">
+                      <a:avLst/>
+                    </a:prstGeom>
+                  </pic:spPr>
+                </pic:pic>
+              </a:graphicData>
+            </a:graphic>
+          </wp:inline>
+        </w:drawing>
+      </w:r>
     </w:p>
     <w:sectPr>
       <w:pgSz w:w="12240" w:h="15840"/>
